--- a/DSP Lab(4-2-20).docx
+++ b/DSP Lab(4-2-20).docx
@@ -220,9 +220,9 @@
         </w:rPr>
         <w:drawing>
           <wp:inline distT="0" distB="0" distL="0" distR="0">
-            <wp:extent cx="5337810" cy="3997960"/>
+            <wp:extent cx="5518673" cy="4098663"/>
             <wp:effectExtent l="0" t="0" r="0" b="0"/>
-            <wp:docPr id="3" name="Picture 3"/>
+            <wp:docPr id="13" name="Picture 1"/>
             <wp:cNvGraphicFramePr>
               <a:graphicFrameLocks xmlns:a="http://schemas.openxmlformats.org/drawingml/2006/main" noChangeAspect="1"/>
             </wp:cNvGraphicFramePr>
@@ -230,7 +230,7 @@
               <a:graphicData uri="http://schemas.openxmlformats.org/drawingml/2006/picture">
                 <pic:pic xmlns:pic="http://schemas.openxmlformats.org/drawingml/2006/picture">
                   <pic:nvPicPr>
-                    <pic:cNvPr id="0" name="Picture 3"/>
+                    <pic:cNvPr id="0" name="Picture 1"/>
                     <pic:cNvPicPr>
                       <a:picLocks noChangeAspect="1" noChangeArrowheads="1"/>
                     </pic:cNvPicPr>
@@ -245,7 +245,7 @@
                   <pic:spPr bwMode="auto">
                     <a:xfrm>
                       <a:off x="0" y="0"/>
-                      <a:ext cx="5337810" cy="3997960"/>
+                      <a:ext cx="5518789" cy="4098749"/>
                     </a:xfrm>
                     <a:prstGeom prst="rect">
                       <a:avLst/>
@@ -628,9 +628,9 @@
         </w:rPr>
         <w:drawing>
           <wp:inline distT="0" distB="0" distL="0" distR="0">
-            <wp:extent cx="5335905" cy="4001770"/>
+            <wp:extent cx="5723068" cy="4120179"/>
             <wp:effectExtent l="0" t="0" r="0" b="0"/>
-            <wp:docPr id="6" name="Picture 6"/>
+            <wp:docPr id="14" name="Picture 2"/>
             <wp:cNvGraphicFramePr>
               <a:graphicFrameLocks xmlns:a="http://schemas.openxmlformats.org/drawingml/2006/main" noChangeAspect="1"/>
             </wp:cNvGraphicFramePr>
@@ -638,7 +638,7 @@
               <a:graphicData uri="http://schemas.openxmlformats.org/drawingml/2006/picture">
                 <pic:pic xmlns:pic="http://schemas.openxmlformats.org/drawingml/2006/picture">
                   <pic:nvPicPr>
-                    <pic:cNvPr id="0" name="Picture 6"/>
+                    <pic:cNvPr id="0" name="Picture 2"/>
                     <pic:cNvPicPr>
                       <a:picLocks noChangeAspect="1" noChangeArrowheads="1"/>
                     </pic:cNvPicPr>
@@ -653,7 +653,7 @@
                   <pic:spPr bwMode="auto">
                     <a:xfrm>
                       <a:off x="0" y="0"/>
-                      <a:ext cx="5335905" cy="4001770"/>
+                      <a:ext cx="5723189" cy="4120266"/>
                     </a:xfrm>
                     <a:prstGeom prst="rect">
                       <a:avLst/>
@@ -1064,9 +1064,9 @@
         </w:rPr>
         <w:drawing>
           <wp:inline distT="0" distB="0" distL="0" distR="0">
-            <wp:extent cx="5335905" cy="4098925"/>
+            <wp:extent cx="6508376" cy="4292302"/>
             <wp:effectExtent l="0" t="0" r="0" b="0"/>
-            <wp:docPr id="9" name="Picture 9"/>
+            <wp:docPr id="15" name="Picture 3"/>
             <wp:cNvGraphicFramePr>
               <a:graphicFrameLocks xmlns:a="http://schemas.openxmlformats.org/drawingml/2006/main" noChangeAspect="1"/>
             </wp:cNvGraphicFramePr>
@@ -1074,7 +1074,7 @@
               <a:graphicData uri="http://schemas.openxmlformats.org/drawingml/2006/picture">
                 <pic:pic xmlns:pic="http://schemas.openxmlformats.org/drawingml/2006/picture">
                   <pic:nvPicPr>
-                    <pic:cNvPr id="0" name="Picture 9"/>
+                    <pic:cNvPr id="0" name="Picture 3"/>
                     <pic:cNvPicPr>
                       <a:picLocks noChangeAspect="1" noChangeArrowheads="1"/>
                     </pic:cNvPicPr>
@@ -1089,7 +1089,7 @@
                   <pic:spPr bwMode="auto">
                     <a:xfrm>
                       <a:off x="0" y="0"/>
-                      <a:ext cx="5335905" cy="4098925"/>
+                      <a:ext cx="6508513" cy="4292392"/>
                     </a:xfrm>
                     <a:prstGeom prst="rect">
                       <a:avLst/>
@@ -1279,7 +1279,6 @@
           <w:szCs w:val="32"/>
           <w:u w:val="single"/>
         </w:rPr>
-        <w:lastRenderedPageBreak/>
         <w:t>Analog IIR Band Stop Filters</w:t>
       </w:r>
     </w:p>
@@ -1452,22 +1451,13 @@
       </w:pPr>
     </w:p>
     <w:p>
-      <w:pPr>
-        <w:rPr>
-          <w:rFonts w:ascii="Times New Roman" w:hAnsi="Times New Roman" w:cs="Times New Roman"/>
-          <w:sz w:val="32"/>
-          <w:szCs w:val="32"/>
-          <w:u w:val="single"/>
-        </w:rPr>
-      </w:pPr>
-      <w:r>
-        <w:rPr>
-          <w:rFonts w:ascii="Times New Roman" w:hAnsi="Times New Roman" w:cs="Times New Roman"/>
-          <w:sz w:val="32"/>
-          <w:szCs w:val="32"/>
-          <w:u w:val="single"/>
-        </w:rPr>
-        <w:lastRenderedPageBreak/>
+      <w:r>
+        <w:rPr>
+          <w:rFonts w:ascii="Times New Roman" w:hAnsi="Times New Roman" w:cs="Times New Roman"/>
+          <w:sz w:val="32"/>
+          <w:szCs w:val="32"/>
+          <w:u w:val="single"/>
+        </w:rPr>
         <w:t xml:space="preserve">             </w:t>
       </w:r>
       <w:r>
@@ -1481,9 +1471,9 @@
         </w:rPr>
         <w:drawing>
           <wp:inline distT="0" distB="0" distL="0" distR="0">
-            <wp:extent cx="5335905" cy="4001770"/>
+            <wp:extent cx="6303981" cy="4313817"/>
             <wp:effectExtent l="0" t="0" r="0" b="0"/>
-            <wp:docPr id="12" name="Picture 12"/>
+            <wp:docPr id="16" name="Picture 4"/>
             <wp:cNvGraphicFramePr>
               <a:graphicFrameLocks xmlns:a="http://schemas.openxmlformats.org/drawingml/2006/main" noChangeAspect="1"/>
             </wp:cNvGraphicFramePr>
@@ -1491,7 +1481,7 @@
               <a:graphicData uri="http://schemas.openxmlformats.org/drawingml/2006/picture">
                 <pic:pic xmlns:pic="http://schemas.openxmlformats.org/drawingml/2006/picture">
                   <pic:nvPicPr>
-                    <pic:cNvPr id="0" name="Picture 12"/>
+                    <pic:cNvPr id="0" name="Picture 4"/>
                     <pic:cNvPicPr>
                       <a:picLocks noChangeAspect="1" noChangeArrowheads="1"/>
                     </pic:cNvPicPr>
@@ -1506,7 +1496,7 @@
                   <pic:spPr bwMode="auto">
                     <a:xfrm>
                       <a:off x="0" y="0"/>
-                      <a:ext cx="5335905" cy="4001770"/>
+                      <a:ext cx="6304113" cy="4313907"/>
                     </a:xfrm>
                     <a:prstGeom prst="rect">
                       <a:avLst/>
@@ -1711,7 +1701,6 @@
   <w:style w:type="character" w:default="1" w:styleId="DefaultParagraphFont">
     <w:name w:val="Default Paragraph Font"/>
     <w:uiPriority w:val="1"/>
-    <w:semiHidden/>
     <w:unhideWhenUsed/>
   </w:style>
   <w:style w:type="table" w:default="1" w:styleId="TableNormal">
